--- a/Year3_Project/Documents/Weekly Logs/Weekly Log 31-01.docx
+++ b/Year3_Project/Documents/Weekly Logs/Weekly Log 31-01.docx
@@ -106,7 +106,19 @@
         </w:numPr>
       </w:pPr>
       <w:r>
-        <w:t xml:space="preserve">Finalized three questions I aim to answer, one classification, one prediction and one time series. </w:t>
+        <w:t>Finalized thre</w:t>
+      </w:r>
+      <w:r>
+        <w:t>e questions I aim to answer, two classification and</w:t>
+      </w:r>
+      <w:r>
+        <w:t xml:space="preserve"> one time series</w:t>
+      </w:r>
+      <w:r>
+        <w:t>/prediction</w:t>
+      </w:r>
+      <w:r>
+        <w:t xml:space="preserve">. </w:t>
       </w:r>
     </w:p>
     <w:p>
@@ -229,6 +241,63 @@
           <w:numId w:val="6"/>
         </w:numPr>
       </w:pPr>
+      <w:r>
+        <w:t>Discussed working title.</w:t>
+      </w:r>
+    </w:p>
+    <w:p>
+      <w:pPr>
+        <w:pStyle w:val="ListParagraph"/>
+        <w:numPr>
+          <w:ilvl w:val="0"/>
+          <w:numId w:val="6"/>
+        </w:numPr>
+      </w:pPr>
+      <w:r>
+        <w:t>Discussed my research progress. Explained time series and the approach I should take from a data mining perspective as what I have been reading is mostly from a mathematical perspective. Research Windowing</w:t>
+      </w:r>
+      <w:r>
+        <w:t xml:space="preserve"> and lag.</w:t>
+      </w:r>
+    </w:p>
+    <w:p>
+      <w:pPr>
+        <w:pStyle w:val="ListParagraph"/>
+        <w:numPr>
+          <w:ilvl w:val="0"/>
+          <w:numId w:val="6"/>
+        </w:numPr>
+      </w:pPr>
+      <w:r>
+        <w:t xml:space="preserve">Discussed PPR progress and the aims and objectives. Was informed that producing three analysis models would probably be too much and was best to either prioritise my work thoroughly and complete what I can or focus on one analysis and have a complete project. Decided that I would complete all three but program the time series myself but use WEKA or another library for the other two analyses.  Suggested linear regression and neural network for the work load analysis and compare the results. </w:t>
+      </w:r>
+    </w:p>
+    <w:p>
+      <w:pPr>
+        <w:pStyle w:val="ListParagraph"/>
+        <w:numPr>
+          <w:ilvl w:val="0"/>
+          <w:numId w:val="6"/>
+        </w:numPr>
+      </w:pPr>
+      <w:r>
+        <w:t>Asked for advise on housing the data and what the advantages I would have from having a data mart. If I was creating an application that could be used by someone else cr</w:t>
+      </w:r>
+      <w:r>
+        <w:t>eating a data mart the could be access would be advantageous. Will look into obtaining Windows SQL server. Though I was told that OLAP operations will not assist too much with what I propose to do and would probably find reading direct from the CSV files would be easier to programme.</w:t>
+      </w:r>
+    </w:p>
+    <w:p>
+      <w:pPr>
+        <w:pStyle w:val="ListParagraph"/>
+        <w:numPr>
+          <w:ilvl w:val="0"/>
+          <w:numId w:val="6"/>
+        </w:numPr>
+      </w:pPr>
+      <w:r>
+        <w:t>Warned not too bite off more than I can chew.</w:t>
+      </w:r>
     </w:p>
     <w:p>
       <w:pPr>
